--- a/SEM-2/TT/Software-Information_details.docx
+++ b/SEM-2/TT/Software-Information_details.docx
@@ -336,6 +336,8 @@
                 <w:rFonts w:ascii="Cambria" w:hAnsi="Cambria"/>
               </w:rPr>
             </w:pPr>
+            <w:bookmarkStart w:id="0" w:name="_GoBack"/>
+            <w:bookmarkEnd w:id="0"/>
           </w:p>
         </w:tc>
         <w:tc>
@@ -614,10 +616,10 @@
         <w:gridCol w:w="668"/>
         <w:gridCol w:w="3890"/>
         <w:gridCol w:w="1378"/>
-        <w:gridCol w:w="2789"/>
-        <w:gridCol w:w="1799"/>
-        <w:gridCol w:w="1710"/>
-        <w:gridCol w:w="1710"/>
+        <w:gridCol w:w="4139"/>
+        <w:gridCol w:w="1350"/>
+        <w:gridCol w:w="1169"/>
+        <w:gridCol w:w="1350"/>
       </w:tblGrid>
       <w:tr>
         <w:trPr>
@@ -706,7 +708,7 @@
         </w:tc>
         <w:tc>
           <w:tcPr>
-            <w:tcW w:w="1000" w:type="pct"/>
+            <w:tcW w:w="1484" w:type="pct"/>
             <w:shd w:val="clear" w:color="auto" w:fill="BDD6EE" w:themeFill="accent1" w:themeFillTint="66"/>
             <w:vAlign w:val="center"/>
           </w:tcPr>
@@ -733,7 +735,7 @@
         </w:tc>
         <w:tc>
           <w:tcPr>
-            <w:tcW w:w="645" w:type="pct"/>
+            <w:tcW w:w="484" w:type="pct"/>
             <w:shd w:val="clear" w:color="auto" w:fill="BDD6EE" w:themeFill="accent1" w:themeFillTint="66"/>
             <w:vAlign w:val="center"/>
           </w:tcPr>
@@ -800,7 +802,7 @@
         </w:tc>
         <w:tc>
           <w:tcPr>
-            <w:tcW w:w="613" w:type="pct"/>
+            <w:tcW w:w="419" w:type="pct"/>
             <w:shd w:val="clear" w:color="auto" w:fill="BDD6EE" w:themeFill="accent1" w:themeFillTint="66"/>
             <w:vAlign w:val="center"/>
           </w:tcPr>
@@ -829,7 +831,7 @@
         </w:tc>
         <w:tc>
           <w:tcPr>
-            <w:tcW w:w="613" w:type="pct"/>
+            <w:tcW w:w="484" w:type="pct"/>
             <w:shd w:val="clear" w:color="auto" w:fill="BDD6EE" w:themeFill="accent1" w:themeFillTint="66"/>
             <w:vAlign w:val="center"/>
           </w:tcPr>
@@ -917,43 +919,64 @@
         </w:tc>
         <w:tc>
           <w:tcPr>
-            <w:tcW w:w="1000" w:type="pct"/>
-          </w:tcPr>
-          <w:p>
-            <w:pPr>
-              <w:rPr>
-                <w:rFonts w:ascii="Cambria" w:hAnsi="Cambria"/>
-              </w:rPr>
-            </w:pPr>
-          </w:p>
-        </w:tc>
-        <w:tc>
-          <w:tcPr>
-            <w:tcW w:w="645" w:type="pct"/>
-          </w:tcPr>
-          <w:p>
-            <w:pPr>
-              <w:rPr>
-                <w:rFonts w:ascii="Cambria" w:hAnsi="Cambria"/>
-              </w:rPr>
-            </w:pPr>
-          </w:p>
-        </w:tc>
-        <w:tc>
-          <w:tcPr>
-            <w:tcW w:w="613" w:type="pct"/>
-          </w:tcPr>
-          <w:p>
-            <w:pPr>
-              <w:rPr>
-                <w:rFonts w:ascii="Cambria" w:hAnsi="Cambria"/>
-              </w:rPr>
-            </w:pPr>
-          </w:p>
-        </w:tc>
-        <w:tc>
-          <w:tcPr>
-            <w:tcW w:w="613" w:type="pct"/>
+            <w:tcW w:w="1484" w:type="pct"/>
+          </w:tcPr>
+          <w:p>
+            <w:pPr>
+              <w:rPr>
+                <w:rFonts w:ascii="Cambria" w:hAnsi="Cambria"/>
+              </w:rPr>
+            </w:pPr>
+          </w:p>
+        </w:tc>
+        <w:tc>
+          <w:tcPr>
+            <w:tcW w:w="484" w:type="pct"/>
+          </w:tcPr>
+          <w:p>
+            <w:pPr>
+              <w:rPr>
+                <w:rFonts w:ascii="Cambria" w:hAnsi="Cambria"/>
+              </w:rPr>
+            </w:pPr>
+          </w:p>
+        </w:tc>
+        <w:tc>
+          <w:tcPr>
+            <w:tcW w:w="419" w:type="pct"/>
+            <w:vAlign w:val="center"/>
+          </w:tcPr>
+          <w:p>
+            <w:pPr>
+              <w:rPr>
+                <w:rFonts w:ascii="Cambria" w:hAnsi="Cambria"/>
+                <w:sz w:val="20"/>
+                <w:szCs w:val="20"/>
+              </w:rPr>
+            </w:pPr>
+            <w:r>
+              <w:rPr>
+                <w:rFonts w:ascii="Cambria" w:hAnsi="Cambria"/>
+                <w:sz w:val="20"/>
+                <w:szCs w:val="20"/>
+              </w:rPr>
+              <w:t xml:space="preserve">Mr. K. </w:t>
+            </w:r>
+            <w:proofErr w:type="spellStart"/>
+            <w:r>
+              <w:rPr>
+                <w:rFonts w:ascii="Cambria" w:hAnsi="Cambria"/>
+                <w:sz w:val="20"/>
+                <w:szCs w:val="20"/>
+              </w:rPr>
+              <w:t>Kondana</w:t>
+            </w:r>
+            <w:proofErr w:type="spellEnd"/>
+          </w:p>
+        </w:tc>
+        <w:tc>
+          <w:tcPr>
+            <w:tcW w:w="484" w:type="pct"/>
           </w:tcPr>
           <w:p>
             <w:pPr>
@@ -1026,43 +1049,64 @@
         </w:tc>
         <w:tc>
           <w:tcPr>
-            <w:tcW w:w="1000" w:type="pct"/>
-          </w:tcPr>
-          <w:p>
-            <w:pPr>
-              <w:rPr>
-                <w:rFonts w:ascii="Cambria" w:hAnsi="Cambria"/>
-              </w:rPr>
-            </w:pPr>
-          </w:p>
-        </w:tc>
-        <w:tc>
-          <w:tcPr>
-            <w:tcW w:w="645" w:type="pct"/>
-          </w:tcPr>
-          <w:p>
-            <w:pPr>
-              <w:rPr>
-                <w:rFonts w:ascii="Cambria" w:hAnsi="Cambria"/>
-              </w:rPr>
-            </w:pPr>
-          </w:p>
-        </w:tc>
-        <w:tc>
-          <w:tcPr>
-            <w:tcW w:w="613" w:type="pct"/>
-          </w:tcPr>
-          <w:p>
-            <w:pPr>
-              <w:rPr>
-                <w:rFonts w:ascii="Cambria" w:hAnsi="Cambria"/>
-              </w:rPr>
-            </w:pPr>
-          </w:p>
-        </w:tc>
-        <w:tc>
-          <w:tcPr>
-            <w:tcW w:w="613" w:type="pct"/>
+            <w:tcW w:w="1484" w:type="pct"/>
+          </w:tcPr>
+          <w:p>
+            <w:pPr>
+              <w:rPr>
+                <w:rFonts w:ascii="Cambria" w:hAnsi="Cambria"/>
+              </w:rPr>
+            </w:pPr>
+          </w:p>
+        </w:tc>
+        <w:tc>
+          <w:tcPr>
+            <w:tcW w:w="484" w:type="pct"/>
+          </w:tcPr>
+          <w:p>
+            <w:pPr>
+              <w:rPr>
+                <w:rFonts w:ascii="Cambria" w:hAnsi="Cambria"/>
+              </w:rPr>
+            </w:pPr>
+          </w:p>
+        </w:tc>
+        <w:tc>
+          <w:tcPr>
+            <w:tcW w:w="419" w:type="pct"/>
+            <w:vAlign w:val="center"/>
+          </w:tcPr>
+          <w:p>
+            <w:pPr>
+              <w:rPr>
+                <w:rFonts w:ascii="Cambria" w:hAnsi="Cambria"/>
+                <w:sz w:val="20"/>
+                <w:szCs w:val="20"/>
+              </w:rPr>
+            </w:pPr>
+            <w:r>
+              <w:rPr>
+                <w:rFonts w:ascii="Cambria" w:hAnsi="Cambria"/>
+                <w:sz w:val="20"/>
+                <w:szCs w:val="20"/>
+              </w:rPr>
+              <w:t xml:space="preserve">Mrs. V. </w:t>
+            </w:r>
+            <w:proofErr w:type="spellStart"/>
+            <w:r>
+              <w:rPr>
+                <w:rFonts w:ascii="Cambria" w:hAnsi="Cambria"/>
+                <w:sz w:val="20"/>
+                <w:szCs w:val="20"/>
+              </w:rPr>
+              <w:t>Kamakshamma</w:t>
+            </w:r>
+            <w:proofErr w:type="spellEnd"/>
+          </w:p>
+        </w:tc>
+        <w:tc>
+          <w:tcPr>
+            <w:tcW w:w="484" w:type="pct"/>
           </w:tcPr>
           <w:p>
             <w:pPr>
@@ -1135,43 +1179,82 @@
         </w:tc>
         <w:tc>
           <w:tcPr>
-            <w:tcW w:w="1000" w:type="pct"/>
-          </w:tcPr>
-          <w:p>
-            <w:pPr>
-              <w:rPr>
-                <w:rFonts w:ascii="Cambria" w:hAnsi="Cambria"/>
-              </w:rPr>
-            </w:pPr>
-          </w:p>
-        </w:tc>
-        <w:tc>
-          <w:tcPr>
-            <w:tcW w:w="645" w:type="pct"/>
-          </w:tcPr>
-          <w:p>
-            <w:pPr>
-              <w:rPr>
-                <w:rFonts w:ascii="Cambria" w:hAnsi="Cambria"/>
-              </w:rPr>
-            </w:pPr>
-          </w:p>
-        </w:tc>
-        <w:tc>
-          <w:tcPr>
-            <w:tcW w:w="613" w:type="pct"/>
-          </w:tcPr>
-          <w:p>
-            <w:pPr>
-              <w:rPr>
-                <w:rFonts w:ascii="Cambria" w:hAnsi="Cambria"/>
-              </w:rPr>
-            </w:pPr>
-          </w:p>
-        </w:tc>
-        <w:tc>
-          <w:tcPr>
-            <w:tcW w:w="613" w:type="pct"/>
+            <w:tcW w:w="1484" w:type="pct"/>
+          </w:tcPr>
+          <w:p>
+            <w:pPr>
+              <w:rPr>
+                <w:rFonts w:ascii="Cambria" w:hAnsi="Cambria"/>
+              </w:rPr>
+            </w:pPr>
+          </w:p>
+        </w:tc>
+        <w:tc>
+          <w:tcPr>
+            <w:tcW w:w="484" w:type="pct"/>
+          </w:tcPr>
+          <w:p>
+            <w:pPr>
+              <w:rPr>
+                <w:rFonts w:ascii="Cambria" w:hAnsi="Cambria"/>
+              </w:rPr>
+            </w:pPr>
+          </w:p>
+        </w:tc>
+        <w:tc>
+          <w:tcPr>
+            <w:tcW w:w="419" w:type="pct"/>
+            <w:vAlign w:val="center"/>
+          </w:tcPr>
+          <w:p>
+            <w:pPr>
+              <w:rPr>
+                <w:rFonts w:ascii="Cambria" w:hAnsi="Cambria"/>
+                <w:sz w:val="20"/>
+                <w:szCs w:val="20"/>
+              </w:rPr>
+            </w:pPr>
+            <w:r>
+              <w:rPr>
+                <w:rFonts w:ascii="Cambria" w:hAnsi="Cambria"/>
+                <w:sz w:val="20"/>
+                <w:szCs w:val="20"/>
+              </w:rPr>
+              <w:t xml:space="preserve">Mr. </w:t>
+            </w:r>
+            <w:proofErr w:type="spellStart"/>
+            <w:r>
+              <w:rPr>
+                <w:rFonts w:ascii="Cambria" w:hAnsi="Cambria"/>
+                <w:sz w:val="20"/>
+                <w:szCs w:val="20"/>
+              </w:rPr>
+              <w:t>Nazeer</w:t>
+            </w:r>
+            <w:proofErr w:type="spellEnd"/>
+            <w:r>
+              <w:rPr>
+                <w:rFonts w:ascii="Cambria" w:hAnsi="Cambria"/>
+                <w:sz w:val="20"/>
+                <w:szCs w:val="20"/>
+              </w:rPr>
+              <w:t xml:space="preserve"> </w:t>
+            </w:r>
+            <w:proofErr w:type="spellStart"/>
+            <w:r>
+              <w:rPr>
+                <w:rFonts w:ascii="Cambria" w:hAnsi="Cambria"/>
+                <w:sz w:val="20"/>
+                <w:szCs w:val="20"/>
+              </w:rPr>
+              <w:t>Shaik</w:t>
+            </w:r>
+            <w:proofErr w:type="spellEnd"/>
+          </w:p>
+        </w:tc>
+        <w:tc>
+          <w:tcPr>
+            <w:tcW w:w="484" w:type="pct"/>
           </w:tcPr>
           <w:p>
             <w:pPr>
@@ -1244,43 +1327,79 @@
         </w:tc>
         <w:tc>
           <w:tcPr>
-            <w:tcW w:w="1000" w:type="pct"/>
-          </w:tcPr>
-          <w:p>
-            <w:pPr>
-              <w:rPr>
-                <w:rFonts w:ascii="Cambria" w:hAnsi="Cambria"/>
-              </w:rPr>
-            </w:pPr>
-          </w:p>
-        </w:tc>
-        <w:tc>
-          <w:tcPr>
-            <w:tcW w:w="645" w:type="pct"/>
-          </w:tcPr>
-          <w:p>
-            <w:pPr>
-              <w:rPr>
-                <w:rFonts w:ascii="Cambria" w:hAnsi="Cambria"/>
-              </w:rPr>
-            </w:pPr>
-          </w:p>
-        </w:tc>
-        <w:tc>
-          <w:tcPr>
-            <w:tcW w:w="613" w:type="pct"/>
-          </w:tcPr>
-          <w:p>
-            <w:pPr>
-              <w:rPr>
-                <w:rFonts w:ascii="Cambria" w:hAnsi="Cambria"/>
-              </w:rPr>
-            </w:pPr>
-          </w:p>
-        </w:tc>
-        <w:tc>
-          <w:tcPr>
-            <w:tcW w:w="613" w:type="pct"/>
+            <w:tcW w:w="1484" w:type="pct"/>
+          </w:tcPr>
+          <w:p>
+            <w:pPr>
+              <w:rPr>
+                <w:rFonts w:ascii="Cambria" w:hAnsi="Cambria"/>
+              </w:rPr>
+            </w:pPr>
+          </w:p>
+        </w:tc>
+        <w:tc>
+          <w:tcPr>
+            <w:tcW w:w="484" w:type="pct"/>
+          </w:tcPr>
+          <w:p>
+            <w:pPr>
+              <w:rPr>
+                <w:rFonts w:ascii="Cambria" w:hAnsi="Cambria"/>
+              </w:rPr>
+            </w:pPr>
+          </w:p>
+        </w:tc>
+        <w:tc>
+          <w:tcPr>
+            <w:tcW w:w="419" w:type="pct"/>
+          </w:tcPr>
+          <w:p>
+            <w:pPr>
+              <w:rPr>
+                <w:rFonts w:ascii="Cambria" w:hAnsi="Cambria"/>
+              </w:rPr>
+            </w:pPr>
+            <w:r>
+              <w:rPr>
+                <w:rFonts w:ascii="Cambria" w:hAnsi="Cambria"/>
+                <w:sz w:val="20"/>
+                <w:szCs w:val="20"/>
+              </w:rPr>
+              <w:t xml:space="preserve">Mrs. </w:t>
+            </w:r>
+            <w:proofErr w:type="spellStart"/>
+            <w:r>
+              <w:rPr>
+                <w:rFonts w:ascii="Cambria" w:hAnsi="Cambria"/>
+                <w:sz w:val="20"/>
+                <w:szCs w:val="20"/>
+              </w:rPr>
+              <w:t>Sudha</w:t>
+            </w:r>
+            <w:proofErr w:type="spellEnd"/>
+            <w:r>
+              <w:rPr>
+                <w:rFonts w:ascii="Cambria" w:hAnsi="Cambria"/>
+                <w:sz w:val="20"/>
+                <w:szCs w:val="20"/>
+              </w:rPr>
+              <w:t xml:space="preserve"> </w:t>
+            </w:r>
+            <w:proofErr w:type="spellStart"/>
+            <w:r>
+              <w:rPr>
+                <w:rFonts w:ascii="Cambria" w:hAnsi="Cambria"/>
+                <w:sz w:val="20"/>
+                <w:szCs w:val="20"/>
+              </w:rPr>
+              <w:t>Gowd</w:t>
+            </w:r>
+            <w:proofErr w:type="spellEnd"/>
+          </w:p>
+        </w:tc>
+        <w:tc>
+          <w:tcPr>
+            <w:tcW w:w="484" w:type="pct"/>
           </w:tcPr>
           <w:p>
             <w:pPr>
@@ -1353,43 +1472,64 @@
         </w:tc>
         <w:tc>
           <w:tcPr>
-            <w:tcW w:w="1000" w:type="pct"/>
-          </w:tcPr>
-          <w:p>
-            <w:pPr>
-              <w:rPr>
-                <w:rFonts w:ascii="Cambria" w:hAnsi="Cambria"/>
-              </w:rPr>
-            </w:pPr>
-          </w:p>
-        </w:tc>
-        <w:tc>
-          <w:tcPr>
-            <w:tcW w:w="645" w:type="pct"/>
-          </w:tcPr>
-          <w:p>
-            <w:pPr>
-              <w:rPr>
-                <w:rFonts w:ascii="Cambria" w:hAnsi="Cambria"/>
-              </w:rPr>
-            </w:pPr>
-          </w:p>
-        </w:tc>
-        <w:tc>
-          <w:tcPr>
-            <w:tcW w:w="613" w:type="pct"/>
-          </w:tcPr>
-          <w:p>
-            <w:pPr>
-              <w:rPr>
-                <w:rFonts w:ascii="Cambria" w:hAnsi="Cambria"/>
-              </w:rPr>
-            </w:pPr>
-          </w:p>
-        </w:tc>
-        <w:tc>
-          <w:tcPr>
-            <w:tcW w:w="613" w:type="pct"/>
+            <w:tcW w:w="1484" w:type="pct"/>
+          </w:tcPr>
+          <w:p>
+            <w:pPr>
+              <w:rPr>
+                <w:rFonts w:ascii="Cambria" w:hAnsi="Cambria"/>
+              </w:rPr>
+            </w:pPr>
+          </w:p>
+        </w:tc>
+        <w:tc>
+          <w:tcPr>
+            <w:tcW w:w="484" w:type="pct"/>
+          </w:tcPr>
+          <w:p>
+            <w:pPr>
+              <w:rPr>
+                <w:rFonts w:ascii="Cambria" w:hAnsi="Cambria"/>
+              </w:rPr>
+            </w:pPr>
+          </w:p>
+        </w:tc>
+        <w:tc>
+          <w:tcPr>
+            <w:tcW w:w="419" w:type="pct"/>
+            <w:vAlign w:val="center"/>
+          </w:tcPr>
+          <w:p>
+            <w:pPr>
+              <w:rPr>
+                <w:rFonts w:ascii="Cambria" w:hAnsi="Cambria"/>
+                <w:sz w:val="20"/>
+                <w:szCs w:val="20"/>
+              </w:rPr>
+            </w:pPr>
+            <w:r>
+              <w:rPr>
+                <w:rFonts w:ascii="Cambria" w:hAnsi="Cambria"/>
+                <w:sz w:val="20"/>
+                <w:szCs w:val="20"/>
+              </w:rPr>
+              <w:t xml:space="preserve">Mr. B.  </w:t>
+            </w:r>
+            <w:proofErr w:type="spellStart"/>
+            <w:r>
+              <w:rPr>
+                <w:rFonts w:ascii="Cambria" w:hAnsi="Cambria"/>
+                <w:sz w:val="20"/>
+                <w:szCs w:val="20"/>
+              </w:rPr>
+              <w:t>Sreedhar</w:t>
+            </w:r>
+            <w:proofErr w:type="spellEnd"/>
+          </w:p>
+        </w:tc>
+        <w:tc>
+          <w:tcPr>
+            <w:tcW w:w="484" w:type="pct"/>
           </w:tcPr>
           <w:p>
             <w:pPr>
@@ -1462,43 +1602,57 @@
         </w:tc>
         <w:tc>
           <w:tcPr>
-            <w:tcW w:w="1000" w:type="pct"/>
-          </w:tcPr>
-          <w:p>
-            <w:pPr>
-              <w:rPr>
-                <w:rFonts w:ascii="Cambria" w:hAnsi="Cambria"/>
-              </w:rPr>
-            </w:pPr>
-          </w:p>
-        </w:tc>
-        <w:tc>
-          <w:tcPr>
-            <w:tcW w:w="645" w:type="pct"/>
-          </w:tcPr>
-          <w:p>
-            <w:pPr>
-              <w:rPr>
-                <w:rFonts w:ascii="Cambria" w:hAnsi="Cambria"/>
-              </w:rPr>
-            </w:pPr>
-          </w:p>
-        </w:tc>
-        <w:tc>
-          <w:tcPr>
-            <w:tcW w:w="613" w:type="pct"/>
-          </w:tcPr>
-          <w:p>
-            <w:pPr>
-              <w:rPr>
-                <w:rFonts w:ascii="Cambria" w:hAnsi="Cambria"/>
-              </w:rPr>
-            </w:pPr>
-          </w:p>
-        </w:tc>
-        <w:tc>
-          <w:tcPr>
-            <w:tcW w:w="613" w:type="pct"/>
+            <w:tcW w:w="1484" w:type="pct"/>
+          </w:tcPr>
+          <w:p>
+            <w:pPr>
+              <w:rPr>
+                <w:rFonts w:ascii="Cambria" w:hAnsi="Cambria"/>
+              </w:rPr>
+            </w:pPr>
+          </w:p>
+        </w:tc>
+        <w:tc>
+          <w:tcPr>
+            <w:tcW w:w="484" w:type="pct"/>
+          </w:tcPr>
+          <w:p>
+            <w:pPr>
+              <w:rPr>
+                <w:rFonts w:ascii="Cambria" w:hAnsi="Cambria"/>
+              </w:rPr>
+            </w:pPr>
+          </w:p>
+        </w:tc>
+        <w:tc>
+          <w:tcPr>
+            <w:tcW w:w="419" w:type="pct"/>
+          </w:tcPr>
+          <w:p>
+            <w:pPr>
+              <w:rPr>
+                <w:rFonts w:ascii="Cambria" w:hAnsi="Cambria"/>
+              </w:rPr>
+            </w:pPr>
+            <w:r>
+              <w:rPr>
+                <w:rFonts w:ascii="Cambria" w:hAnsi="Cambria"/>
+              </w:rPr>
+              <w:t xml:space="preserve">Mr. K. </w:t>
+            </w:r>
+            <w:proofErr w:type="spellStart"/>
+            <w:r>
+              <w:rPr>
+                <w:rFonts w:ascii="Cambria" w:hAnsi="Cambria"/>
+              </w:rPr>
+              <w:t>Venkatesh</w:t>
+            </w:r>
+            <w:proofErr w:type="spellEnd"/>
+          </w:p>
+        </w:tc>
+        <w:tc>
+          <w:tcPr>
+            <w:tcW w:w="484" w:type="pct"/>
           </w:tcPr>
           <w:p>
             <w:pPr>
@@ -1553,16 +1707,7 @@
                 <w:rFonts w:ascii="Cambria" w:hAnsi="Cambria"/>
                 <w:b/>
               </w:rPr>
-              <w:t>Android Appli</w:t>
-            </w:r>
-            <w:bookmarkStart w:id="0" w:name="_GoBack"/>
-            <w:bookmarkEnd w:id="0"/>
-            <w:r>
-              <w:rPr>
-                <w:rFonts w:ascii="Cambria" w:hAnsi="Cambria"/>
-                <w:b/>
-              </w:rPr>
-              <w:t>cation Development Lab</w:t>
+              <w:t>Android Application Development Lab</w:t>
             </w:r>
           </w:p>
         </w:tc>
@@ -1580,43 +1725,64 @@
         </w:tc>
         <w:tc>
           <w:tcPr>
-            <w:tcW w:w="1000" w:type="pct"/>
-          </w:tcPr>
-          <w:p>
-            <w:pPr>
-              <w:rPr>
-                <w:rFonts w:ascii="Cambria" w:hAnsi="Cambria"/>
-              </w:rPr>
-            </w:pPr>
-          </w:p>
-        </w:tc>
-        <w:tc>
-          <w:tcPr>
-            <w:tcW w:w="645" w:type="pct"/>
-          </w:tcPr>
-          <w:p>
-            <w:pPr>
-              <w:rPr>
-                <w:rFonts w:ascii="Cambria" w:hAnsi="Cambria"/>
-              </w:rPr>
-            </w:pPr>
-          </w:p>
-        </w:tc>
-        <w:tc>
-          <w:tcPr>
-            <w:tcW w:w="613" w:type="pct"/>
-          </w:tcPr>
-          <w:p>
-            <w:pPr>
-              <w:rPr>
-                <w:rFonts w:ascii="Cambria" w:hAnsi="Cambria"/>
-              </w:rPr>
-            </w:pPr>
-          </w:p>
-        </w:tc>
-        <w:tc>
-          <w:tcPr>
-            <w:tcW w:w="613" w:type="pct"/>
+            <w:tcW w:w="1484" w:type="pct"/>
+          </w:tcPr>
+          <w:p>
+            <w:pPr>
+              <w:rPr>
+                <w:rFonts w:ascii="Cambria" w:hAnsi="Cambria"/>
+              </w:rPr>
+            </w:pPr>
+          </w:p>
+        </w:tc>
+        <w:tc>
+          <w:tcPr>
+            <w:tcW w:w="484" w:type="pct"/>
+          </w:tcPr>
+          <w:p>
+            <w:pPr>
+              <w:rPr>
+                <w:rFonts w:ascii="Cambria" w:hAnsi="Cambria"/>
+              </w:rPr>
+            </w:pPr>
+          </w:p>
+        </w:tc>
+        <w:tc>
+          <w:tcPr>
+            <w:tcW w:w="419" w:type="pct"/>
+            <w:vAlign w:val="center"/>
+          </w:tcPr>
+          <w:p>
+            <w:pPr>
+              <w:rPr>
+                <w:rFonts w:ascii="Cambria" w:hAnsi="Cambria"/>
+                <w:sz w:val="20"/>
+                <w:szCs w:val="20"/>
+              </w:rPr>
+            </w:pPr>
+            <w:r>
+              <w:rPr>
+                <w:rFonts w:ascii="Cambria" w:hAnsi="Cambria"/>
+                <w:sz w:val="20"/>
+                <w:szCs w:val="20"/>
+              </w:rPr>
+              <w:t xml:space="preserve">Dr. B. Hari </w:t>
+            </w:r>
+            <w:proofErr w:type="spellStart"/>
+            <w:r>
+              <w:rPr>
+                <w:rFonts w:ascii="Cambria" w:hAnsi="Cambria"/>
+                <w:sz w:val="20"/>
+                <w:szCs w:val="20"/>
+              </w:rPr>
+              <w:t>Chandana</w:t>
+            </w:r>
+            <w:proofErr w:type="spellEnd"/>
+          </w:p>
+        </w:tc>
+        <w:tc>
+          <w:tcPr>
+            <w:tcW w:w="484" w:type="pct"/>
           </w:tcPr>
           <w:p>
             <w:pPr>
